--- a/46. DP 3N35 (K_7)/Setting Baju (Hal depan) F4 PDH.docx
+++ b/46. DP 3N35 (K_7)/Setting Baju (Hal depan) F4 PDH.docx
@@ -156,7 +156,7 @@
                 <w:sz w:val="44"/>
                 <w:szCs w:val="18"/>
               </w:rPr>
-              <w:t>G1</w:t>
+              <w:t>Q23</w:t>
             </w:r>
             <w:r>
               <w:rPr>
@@ -330,7 +330,7 @@
                 <w:noProof/>
                 <w:sz w:val="28"/>
               </w:rPr>
-              <w:t>FAJAR SATRIATAMA</w:t>
+              <w:t>RIKO ITNAIN S</w:t>
             </w:r>
             <w:r>
               <w:rPr>
@@ -400,7 +400,7 @@
                 <w:szCs w:val="28"/>
                 <w:lang w:val="en-US"/>
               </w:rPr>
-              <w:t>43</w:t>
+              <w:t>40</w:t>
             </w:r>
             <w:r>
               <w:rPr>
@@ -458,7 +458,7 @@
                 <w:szCs w:val="28"/>
                 <w:lang w:val="en-US"/>
               </w:rPr>
-              <w:t>XL</w:t>
+              <w:t>L</w:t>
             </w:r>
             <w:r>
               <w:rPr>
@@ -487,6 +487,12 @@
                 <w:lang w:val="en-US"/>
               </w:rPr>
               <w:tab/>
+            </w:r>
+            <w:proofErr w:type="gramStart"/>
+            <w:r>
+              <w:rPr>
+                <w:lang w:val="en-US"/>
+              </w:rPr>
               <w:t>Topi</w:t>
             </w:r>
             <w:r>
@@ -496,7 +502,14 @@
               <w:rPr>
                 <w:lang w:val="en-US"/>
               </w:rPr>
-              <w:t xml:space="preserve">: </w:t>
+              <w:t>:</w:t>
+            </w:r>
+            <w:proofErr w:type="gramEnd"/>
+            <w:r>
+              <w:rPr>
+                <w:lang w:val="en-US"/>
+              </w:rPr>
+              <w:t xml:space="preserve"> </w:t>
             </w:r>
             <w:r>
               <w:rPr>
@@ -529,7 +542,7 @@
                 <w:szCs w:val="28"/>
                 <w:lang w:val="en-US"/>
               </w:rPr>
-              <w:t>58</w:t>
+              <w:t>55</w:t>
             </w:r>
             <w:r>
               <w:rPr>
@@ -766,7 +779,7 @@
                 <w:sz w:val="30"/>
                 <w:szCs w:val="30"/>
               </w:rPr>
-              <w:t>47</w:t>
+              <w:t>46</w:t>
             </w:r>
             <w:r>
               <w:rPr>
@@ -820,6 +833,171 @@
                 <w:szCs w:val="30"/>
                 <w:lang w:val="en-US"/>
               </w:rPr>
+              <w:t>26</w:t>
+            </w:r>
+            <w:r>
+              <w:rPr>
+                <w:bCs/>
+                <w:sz w:val="30"/>
+                <w:szCs w:val="30"/>
+                <w:lang w:val="en-US"/>
+              </w:rPr>
+              <w:fldChar w:fldCharType="end"/>
+            </w:r>
+            <w:r>
+              <w:rPr>
+                <w:bCs/>
+                <w:sz w:val="30"/>
+                <w:szCs w:val="30"/>
+                <w:lang w:val="en-US"/>
+              </w:rPr>
+              <w:t xml:space="preserve">; </w:t>
+            </w:r>
+            <w:r>
+              <w:rPr>
+                <w:bCs/>
+                <w:sz w:val="30"/>
+                <w:szCs w:val="30"/>
+                <w:lang w:val="en-US"/>
+              </w:rPr>
+              <w:fldChar w:fldCharType="begin"/>
+            </w:r>
+            <w:r>
+              <w:rPr>
+                <w:bCs/>
+                <w:sz w:val="30"/>
+                <w:szCs w:val="30"/>
+                <w:lang w:val="en-US"/>
+              </w:rPr>
+              <w:instrText xml:space="preserve"> MERGEFIELD UB_3 </w:instrText>
+            </w:r>
+            <w:r>
+              <w:rPr>
+                <w:bCs/>
+                <w:sz w:val="30"/>
+                <w:szCs w:val="30"/>
+                <w:lang w:val="en-US"/>
+              </w:rPr>
+              <w:fldChar w:fldCharType="separate"/>
+            </w:r>
+            <w:r>
+              <w:rPr>
+                <w:bCs/>
+                <w:noProof/>
+                <w:sz w:val="30"/>
+                <w:szCs w:val="30"/>
+                <w:lang w:val="en-US"/>
+              </w:rPr>
+              <w:t>18</w:t>
+            </w:r>
+            <w:r>
+              <w:rPr>
+                <w:bCs/>
+                <w:sz w:val="30"/>
+                <w:szCs w:val="30"/>
+                <w:lang w:val="en-US"/>
+              </w:rPr>
+              <w:fldChar w:fldCharType="end"/>
+            </w:r>
+            <w:r>
+              <w:rPr>
+                <w:bCs/>
+                <w:sz w:val="30"/>
+                <w:szCs w:val="30"/>
+                <w:lang w:val="en-US"/>
+              </w:rPr>
+              <w:t xml:space="preserve">; </w:t>
+            </w:r>
+            <w:r>
+              <w:rPr>
+                <w:bCs/>
+                <w:sz w:val="30"/>
+                <w:szCs w:val="30"/>
+                <w:lang w:val="en-US"/>
+              </w:rPr>
+              <w:fldChar w:fldCharType="begin"/>
+            </w:r>
+            <w:r>
+              <w:rPr>
+                <w:bCs/>
+                <w:sz w:val="30"/>
+                <w:szCs w:val="30"/>
+                <w:lang w:val="en-US"/>
+              </w:rPr>
+              <w:instrText xml:space="preserve"> MERGEFIELD UB_4 </w:instrText>
+            </w:r>
+            <w:r>
+              <w:rPr>
+                <w:bCs/>
+                <w:sz w:val="30"/>
+                <w:szCs w:val="30"/>
+                <w:lang w:val="en-US"/>
+              </w:rPr>
+              <w:fldChar w:fldCharType="separate"/>
+            </w:r>
+            <w:r>
+              <w:rPr>
+                <w:bCs/>
+                <w:noProof/>
+                <w:sz w:val="30"/>
+                <w:szCs w:val="30"/>
+                <w:lang w:val="en-US"/>
+              </w:rPr>
+              <w:t>28</w:t>
+            </w:r>
+            <w:r>
+              <w:rPr>
+                <w:bCs/>
+                <w:sz w:val="30"/>
+                <w:szCs w:val="30"/>
+                <w:lang w:val="en-US"/>
+              </w:rPr>
+              <w:fldChar w:fldCharType="end"/>
+            </w:r>
+            <w:r>
+              <w:rPr>
+                <w:bCs/>
+                <w:sz w:val="30"/>
+                <w:szCs w:val="30"/>
+                <w:lang w:val="en-US"/>
+              </w:rPr>
+              <w:t xml:space="preserve">; </w:t>
+            </w:r>
+            <w:r>
+              <w:rPr>
+                <w:bCs/>
+                <w:sz w:val="30"/>
+                <w:szCs w:val="30"/>
+                <w:lang w:val="en-US"/>
+              </w:rPr>
+              <w:fldChar w:fldCharType="begin"/>
+            </w:r>
+            <w:r>
+              <w:rPr>
+                <w:bCs/>
+                <w:sz w:val="30"/>
+                <w:szCs w:val="30"/>
+                <w:lang w:val="en-US"/>
+              </w:rPr>
+              <w:instrText xml:space="preserve"> MERGEFIELD UB_5 </w:instrText>
+            </w:r>
+            <w:r>
+              <w:rPr>
+                <w:bCs/>
+                <w:sz w:val="30"/>
+                <w:szCs w:val="30"/>
+                <w:lang w:val="en-US"/>
+              </w:rPr>
+              <w:fldChar w:fldCharType="separate"/>
+            </w:r>
+            <w:r>
+              <w:rPr>
+                <w:bCs/>
+                <w:noProof/>
+                <w:sz w:val="30"/>
+                <w:szCs w:val="30"/>
+                <w:lang w:val="en-US"/>
+              </w:rPr>
               <w:t>27</w:t>
             </w:r>
             <w:r>
@@ -856,7 +1034,7 @@
                 <w:szCs w:val="30"/>
                 <w:lang w:val="en-US"/>
               </w:rPr>
-              <w:instrText xml:space="preserve"> MERGEFIELD UB_3 </w:instrText>
+              <w:instrText xml:space="preserve"> MERGEFIELD UB_6 </w:instrText>
             </w:r>
             <w:r>
               <w:rPr>
@@ -875,7 +1053,7 @@
                 <w:szCs w:val="30"/>
                 <w:lang w:val="en-US"/>
               </w:rPr>
-              <w:t>19</w:t>
+              <w:t>28</w:t>
             </w:r>
             <w:r>
               <w:rPr>
@@ -911,7 +1089,7 @@
                 <w:szCs w:val="30"/>
                 <w:lang w:val="en-US"/>
               </w:rPr>
-              <w:instrText xml:space="preserve"> MERGEFIELD UB_4 </w:instrText>
+              <w:instrText xml:space="preserve"> MERGEFIELD UB_7 </w:instrText>
             </w:r>
             <w:r>
               <w:rPr>
@@ -930,7 +1108,7 @@
                 <w:szCs w:val="30"/>
                 <w:lang w:val="en-US"/>
               </w:rPr>
-              <w:t>30</w:t>
+              <w:t>72</w:t>
             </w:r>
             <w:r>
               <w:rPr>
@@ -966,7 +1144,7 @@
                 <w:szCs w:val="30"/>
                 <w:lang w:val="en-US"/>
               </w:rPr>
-              <w:instrText xml:space="preserve"> MERGEFIELD UB_5 </w:instrText>
+              <w:instrText xml:space="preserve"> MERGEFIELD UB_8 </w:instrText>
             </w:r>
             <w:r>
               <w:rPr>
@@ -985,172 +1163,7 @@
                 <w:szCs w:val="30"/>
                 <w:lang w:val="en-US"/>
               </w:rPr>
-              <w:t>28</w:t>
-            </w:r>
-            <w:r>
-              <w:rPr>
-                <w:bCs/>
-                <w:sz w:val="30"/>
-                <w:szCs w:val="30"/>
-                <w:lang w:val="en-US"/>
-              </w:rPr>
-              <w:fldChar w:fldCharType="end"/>
-            </w:r>
-            <w:r>
-              <w:rPr>
-                <w:bCs/>
-                <w:sz w:val="30"/>
-                <w:szCs w:val="30"/>
-                <w:lang w:val="en-US"/>
-              </w:rPr>
-              <w:t xml:space="preserve">; </w:t>
-            </w:r>
-            <w:r>
-              <w:rPr>
-                <w:bCs/>
-                <w:sz w:val="30"/>
-                <w:szCs w:val="30"/>
-                <w:lang w:val="en-US"/>
-              </w:rPr>
-              <w:fldChar w:fldCharType="begin"/>
-            </w:r>
-            <w:r>
-              <w:rPr>
-                <w:bCs/>
-                <w:sz w:val="30"/>
-                <w:szCs w:val="30"/>
-                <w:lang w:val="en-US"/>
-              </w:rPr>
-              <w:instrText xml:space="preserve"> MERGEFIELD UB_6 </w:instrText>
-            </w:r>
-            <w:r>
-              <w:rPr>
-                <w:bCs/>
-                <w:sz w:val="30"/>
-                <w:szCs w:val="30"/>
-                <w:lang w:val="en-US"/>
-              </w:rPr>
-              <w:fldChar w:fldCharType="separate"/>
-            </w:r>
-            <w:r>
-              <w:rPr>
-                <w:bCs/>
-                <w:noProof/>
-                <w:sz w:val="30"/>
-                <w:szCs w:val="30"/>
-                <w:lang w:val="en-US"/>
-              </w:rPr>
-              <w:t>30</w:t>
-            </w:r>
-            <w:r>
-              <w:rPr>
-                <w:bCs/>
-                <w:sz w:val="30"/>
-                <w:szCs w:val="30"/>
-                <w:lang w:val="en-US"/>
-              </w:rPr>
-              <w:fldChar w:fldCharType="end"/>
-            </w:r>
-            <w:r>
-              <w:rPr>
-                <w:bCs/>
-                <w:sz w:val="30"/>
-                <w:szCs w:val="30"/>
-                <w:lang w:val="en-US"/>
-              </w:rPr>
-              <w:t xml:space="preserve">; </w:t>
-            </w:r>
-            <w:r>
-              <w:rPr>
-                <w:bCs/>
-                <w:sz w:val="30"/>
-                <w:szCs w:val="30"/>
-                <w:lang w:val="en-US"/>
-              </w:rPr>
-              <w:fldChar w:fldCharType="begin"/>
-            </w:r>
-            <w:r>
-              <w:rPr>
-                <w:bCs/>
-                <w:sz w:val="30"/>
-                <w:szCs w:val="30"/>
-                <w:lang w:val="en-US"/>
-              </w:rPr>
-              <w:instrText xml:space="preserve"> MERGEFIELD UB_7 </w:instrText>
-            </w:r>
-            <w:r>
-              <w:rPr>
-                <w:bCs/>
-                <w:sz w:val="30"/>
-                <w:szCs w:val="30"/>
-                <w:lang w:val="en-US"/>
-              </w:rPr>
-              <w:fldChar w:fldCharType="separate"/>
-            </w:r>
-            <w:r>
-              <w:rPr>
-                <w:bCs/>
-                <w:noProof/>
-                <w:sz w:val="30"/>
-                <w:szCs w:val="30"/>
-                <w:lang w:val="en-US"/>
-              </w:rPr>
-              <w:t>76</w:t>
-            </w:r>
-            <w:r>
-              <w:rPr>
-                <w:bCs/>
-                <w:sz w:val="30"/>
-                <w:szCs w:val="30"/>
-                <w:lang w:val="en-US"/>
-              </w:rPr>
-              <w:fldChar w:fldCharType="end"/>
-            </w:r>
-            <w:r>
-              <w:rPr>
-                <w:bCs/>
-                <w:sz w:val="30"/>
-                <w:szCs w:val="30"/>
-                <w:lang w:val="en-US"/>
-              </w:rPr>
-              <w:t xml:space="preserve">; </w:t>
-            </w:r>
-            <w:r>
-              <w:rPr>
-                <w:bCs/>
-                <w:sz w:val="30"/>
-                <w:szCs w:val="30"/>
-                <w:lang w:val="en-US"/>
-              </w:rPr>
-              <w:fldChar w:fldCharType="begin"/>
-            </w:r>
-            <w:r>
-              <w:rPr>
-                <w:bCs/>
-                <w:sz w:val="30"/>
-                <w:szCs w:val="30"/>
-                <w:lang w:val="en-US"/>
-              </w:rPr>
-              <w:instrText xml:space="preserve"> MERGEFIELD UB_8 </w:instrText>
-            </w:r>
-            <w:r>
-              <w:rPr>
-                <w:bCs/>
-                <w:sz w:val="30"/>
-                <w:szCs w:val="30"/>
-                <w:lang w:val="en-US"/>
-              </w:rPr>
-              <w:fldChar w:fldCharType="separate"/>
-            </w:r>
-            <w:r>
-              <w:rPr>
-                <w:bCs/>
-                <w:noProof/>
-                <w:sz w:val="30"/>
-                <w:szCs w:val="30"/>
-                <w:lang w:val="en-US"/>
-              </w:rPr>
-              <w:t>43</w:t>
+              <w:t>42</w:t>
             </w:r>
             <w:r>
               <w:rPr>
@@ -1342,7 +1355,7 @@
                 <w:sz w:val="44"/>
                 <w:szCs w:val="18"/>
               </w:rPr>
-              <w:t>G1</w:t>
+              <w:t>Q23</w:t>
             </w:r>
             <w:r>
               <w:rPr>
@@ -1517,7 +1530,7 @@
                 <w:noProof/>
                 <w:sz w:val="28"/>
               </w:rPr>
-              <w:t>FAJAR SATRIATAMA</w:t>
+              <w:t>RIKO ITNAIN S</w:t>
             </w:r>
             <w:r>
               <w:rPr>
@@ -1587,7 +1600,7 @@
                 <w:szCs w:val="28"/>
                 <w:lang w:val="en-US"/>
               </w:rPr>
-              <w:t>43</w:t>
+              <w:t>40</w:t>
             </w:r>
             <w:r>
               <w:rPr>
@@ -1645,7 +1658,7 @@
                 <w:szCs w:val="28"/>
                 <w:lang w:val="en-US"/>
               </w:rPr>
-              <w:t>XL</w:t>
+              <w:t>L</w:t>
             </w:r>
             <w:r>
               <w:rPr>
@@ -1674,6 +1687,12 @@
                 <w:lang w:val="en-US"/>
               </w:rPr>
               <w:tab/>
+            </w:r>
+            <w:proofErr w:type="gramStart"/>
+            <w:r>
+              <w:rPr>
+                <w:lang w:val="en-US"/>
+              </w:rPr>
               <w:t>Topi</w:t>
             </w:r>
             <w:r>
@@ -1683,7 +1702,14 @@
               <w:rPr>
                 <w:lang w:val="en-US"/>
               </w:rPr>
-              <w:t xml:space="preserve">: </w:t>
+              <w:t>:</w:t>
+            </w:r>
+            <w:proofErr w:type="gramEnd"/>
+            <w:r>
+              <w:rPr>
+                <w:lang w:val="en-US"/>
+              </w:rPr>
+              <w:t xml:space="preserve"> </w:t>
             </w:r>
             <w:r>
               <w:rPr>
@@ -1716,7 +1742,7 @@
                 <w:szCs w:val="28"/>
                 <w:lang w:val="en-US"/>
               </w:rPr>
-              <w:t>58</w:t>
+              <w:t>55</w:t>
             </w:r>
             <w:r>
               <w:rPr>
@@ -1952,7 +1978,7 @@
                 <w:sz w:val="30"/>
                 <w:szCs w:val="30"/>
               </w:rPr>
-              <w:t>47</w:t>
+              <w:t>46</w:t>
             </w:r>
             <w:r>
               <w:rPr>
@@ -2006,6 +2032,171 @@
                 <w:szCs w:val="30"/>
                 <w:lang w:val="en-US"/>
               </w:rPr>
+              <w:t>26</w:t>
+            </w:r>
+            <w:r>
+              <w:rPr>
+                <w:bCs/>
+                <w:sz w:val="30"/>
+                <w:szCs w:val="30"/>
+                <w:lang w:val="en-US"/>
+              </w:rPr>
+              <w:fldChar w:fldCharType="end"/>
+            </w:r>
+            <w:r>
+              <w:rPr>
+                <w:bCs/>
+                <w:sz w:val="30"/>
+                <w:szCs w:val="30"/>
+                <w:lang w:val="en-US"/>
+              </w:rPr>
+              <w:t xml:space="preserve">; </w:t>
+            </w:r>
+            <w:r>
+              <w:rPr>
+                <w:bCs/>
+                <w:sz w:val="30"/>
+                <w:szCs w:val="30"/>
+                <w:lang w:val="en-US"/>
+              </w:rPr>
+              <w:fldChar w:fldCharType="begin"/>
+            </w:r>
+            <w:r>
+              <w:rPr>
+                <w:bCs/>
+                <w:sz w:val="30"/>
+                <w:szCs w:val="30"/>
+                <w:lang w:val="en-US"/>
+              </w:rPr>
+              <w:instrText xml:space="preserve"> MERGEFIELD UB_3 </w:instrText>
+            </w:r>
+            <w:r>
+              <w:rPr>
+                <w:bCs/>
+                <w:sz w:val="30"/>
+                <w:szCs w:val="30"/>
+                <w:lang w:val="en-US"/>
+              </w:rPr>
+              <w:fldChar w:fldCharType="separate"/>
+            </w:r>
+            <w:r>
+              <w:rPr>
+                <w:bCs/>
+                <w:noProof/>
+                <w:sz w:val="30"/>
+                <w:szCs w:val="30"/>
+                <w:lang w:val="en-US"/>
+              </w:rPr>
+              <w:t>18</w:t>
+            </w:r>
+            <w:r>
+              <w:rPr>
+                <w:bCs/>
+                <w:sz w:val="30"/>
+                <w:szCs w:val="30"/>
+                <w:lang w:val="en-US"/>
+              </w:rPr>
+              <w:fldChar w:fldCharType="end"/>
+            </w:r>
+            <w:r>
+              <w:rPr>
+                <w:bCs/>
+                <w:sz w:val="30"/>
+                <w:szCs w:val="30"/>
+                <w:lang w:val="en-US"/>
+              </w:rPr>
+              <w:t xml:space="preserve">; </w:t>
+            </w:r>
+            <w:r>
+              <w:rPr>
+                <w:bCs/>
+                <w:sz w:val="30"/>
+                <w:szCs w:val="30"/>
+                <w:lang w:val="en-US"/>
+              </w:rPr>
+              <w:fldChar w:fldCharType="begin"/>
+            </w:r>
+            <w:r>
+              <w:rPr>
+                <w:bCs/>
+                <w:sz w:val="30"/>
+                <w:szCs w:val="30"/>
+                <w:lang w:val="en-US"/>
+              </w:rPr>
+              <w:instrText xml:space="preserve"> MERGEFIELD UB_4 </w:instrText>
+            </w:r>
+            <w:r>
+              <w:rPr>
+                <w:bCs/>
+                <w:sz w:val="30"/>
+                <w:szCs w:val="30"/>
+                <w:lang w:val="en-US"/>
+              </w:rPr>
+              <w:fldChar w:fldCharType="separate"/>
+            </w:r>
+            <w:r>
+              <w:rPr>
+                <w:bCs/>
+                <w:noProof/>
+                <w:sz w:val="30"/>
+                <w:szCs w:val="30"/>
+                <w:lang w:val="en-US"/>
+              </w:rPr>
+              <w:t>28</w:t>
+            </w:r>
+            <w:r>
+              <w:rPr>
+                <w:bCs/>
+                <w:sz w:val="30"/>
+                <w:szCs w:val="30"/>
+                <w:lang w:val="en-US"/>
+              </w:rPr>
+              <w:fldChar w:fldCharType="end"/>
+            </w:r>
+            <w:r>
+              <w:rPr>
+                <w:bCs/>
+                <w:sz w:val="30"/>
+                <w:szCs w:val="30"/>
+                <w:lang w:val="en-US"/>
+              </w:rPr>
+              <w:t xml:space="preserve">; </w:t>
+            </w:r>
+            <w:r>
+              <w:rPr>
+                <w:bCs/>
+                <w:sz w:val="30"/>
+                <w:szCs w:val="30"/>
+                <w:lang w:val="en-US"/>
+              </w:rPr>
+              <w:fldChar w:fldCharType="begin"/>
+            </w:r>
+            <w:r>
+              <w:rPr>
+                <w:bCs/>
+                <w:sz w:val="30"/>
+                <w:szCs w:val="30"/>
+                <w:lang w:val="en-US"/>
+              </w:rPr>
+              <w:instrText xml:space="preserve"> MERGEFIELD UB_5 </w:instrText>
+            </w:r>
+            <w:r>
+              <w:rPr>
+                <w:bCs/>
+                <w:sz w:val="30"/>
+                <w:szCs w:val="30"/>
+                <w:lang w:val="en-US"/>
+              </w:rPr>
+              <w:fldChar w:fldCharType="separate"/>
+            </w:r>
+            <w:r>
+              <w:rPr>
+                <w:bCs/>
+                <w:noProof/>
+                <w:sz w:val="30"/>
+                <w:szCs w:val="30"/>
+                <w:lang w:val="en-US"/>
+              </w:rPr>
               <w:t>27</w:t>
             </w:r>
             <w:r>
@@ -2042,7 +2233,7 @@
                 <w:szCs w:val="30"/>
                 <w:lang w:val="en-US"/>
               </w:rPr>
-              <w:instrText xml:space="preserve"> MERGEFIELD UB_3 </w:instrText>
+              <w:instrText xml:space="preserve"> MERGEFIELD UB_6 </w:instrText>
             </w:r>
             <w:r>
               <w:rPr>
@@ -2061,7 +2252,7 @@
                 <w:szCs w:val="30"/>
                 <w:lang w:val="en-US"/>
               </w:rPr>
-              <w:t>19</w:t>
+              <w:t>28</w:t>
             </w:r>
             <w:r>
               <w:rPr>
@@ -2097,7 +2288,7 @@
                 <w:szCs w:val="30"/>
                 <w:lang w:val="en-US"/>
               </w:rPr>
-              <w:instrText xml:space="preserve"> MERGEFIELD UB_4 </w:instrText>
+              <w:instrText xml:space="preserve"> MERGEFIELD UB_7 </w:instrText>
             </w:r>
             <w:r>
               <w:rPr>
@@ -2116,7 +2307,7 @@
                 <w:szCs w:val="30"/>
                 <w:lang w:val="en-US"/>
               </w:rPr>
-              <w:t>30</w:t>
+              <w:t>72</w:t>
             </w:r>
             <w:r>
               <w:rPr>
@@ -2152,7 +2343,7 @@
                 <w:szCs w:val="30"/>
                 <w:lang w:val="en-US"/>
               </w:rPr>
-              <w:instrText xml:space="preserve"> MERGEFIELD UB_5 </w:instrText>
+              <w:instrText xml:space="preserve"> MERGEFIELD UB_8 </w:instrText>
             </w:r>
             <w:r>
               <w:rPr>
@@ -2171,172 +2362,7 @@
                 <w:szCs w:val="30"/>
                 <w:lang w:val="en-US"/>
               </w:rPr>
-              <w:t>28</w:t>
-            </w:r>
-            <w:r>
-              <w:rPr>
-                <w:bCs/>
-                <w:sz w:val="30"/>
-                <w:szCs w:val="30"/>
-                <w:lang w:val="en-US"/>
-              </w:rPr>
-              <w:fldChar w:fldCharType="end"/>
-            </w:r>
-            <w:r>
-              <w:rPr>
-                <w:bCs/>
-                <w:sz w:val="30"/>
-                <w:szCs w:val="30"/>
-                <w:lang w:val="en-US"/>
-              </w:rPr>
-              <w:t xml:space="preserve">; </w:t>
-            </w:r>
-            <w:r>
-              <w:rPr>
-                <w:bCs/>
-                <w:sz w:val="30"/>
-                <w:szCs w:val="30"/>
-                <w:lang w:val="en-US"/>
-              </w:rPr>
-              <w:fldChar w:fldCharType="begin"/>
-            </w:r>
-            <w:r>
-              <w:rPr>
-                <w:bCs/>
-                <w:sz w:val="30"/>
-                <w:szCs w:val="30"/>
-                <w:lang w:val="en-US"/>
-              </w:rPr>
-              <w:instrText xml:space="preserve"> MERGEFIELD UB_6 </w:instrText>
-            </w:r>
-            <w:r>
-              <w:rPr>
-                <w:bCs/>
-                <w:sz w:val="30"/>
-                <w:szCs w:val="30"/>
-                <w:lang w:val="en-US"/>
-              </w:rPr>
-              <w:fldChar w:fldCharType="separate"/>
-            </w:r>
-            <w:r>
-              <w:rPr>
-                <w:bCs/>
-                <w:noProof/>
-                <w:sz w:val="30"/>
-                <w:szCs w:val="30"/>
-                <w:lang w:val="en-US"/>
-              </w:rPr>
-              <w:t>30</w:t>
-            </w:r>
-            <w:r>
-              <w:rPr>
-                <w:bCs/>
-                <w:sz w:val="30"/>
-                <w:szCs w:val="30"/>
-                <w:lang w:val="en-US"/>
-              </w:rPr>
-              <w:fldChar w:fldCharType="end"/>
-            </w:r>
-            <w:r>
-              <w:rPr>
-                <w:bCs/>
-                <w:sz w:val="30"/>
-                <w:szCs w:val="30"/>
-                <w:lang w:val="en-US"/>
-              </w:rPr>
-              <w:t xml:space="preserve">; </w:t>
-            </w:r>
-            <w:r>
-              <w:rPr>
-                <w:bCs/>
-                <w:sz w:val="30"/>
-                <w:szCs w:val="30"/>
-                <w:lang w:val="en-US"/>
-              </w:rPr>
-              <w:fldChar w:fldCharType="begin"/>
-            </w:r>
-            <w:r>
-              <w:rPr>
-                <w:bCs/>
-                <w:sz w:val="30"/>
-                <w:szCs w:val="30"/>
-                <w:lang w:val="en-US"/>
-              </w:rPr>
-              <w:instrText xml:space="preserve"> MERGEFIELD UB_7 </w:instrText>
-            </w:r>
-            <w:r>
-              <w:rPr>
-                <w:bCs/>
-                <w:sz w:val="30"/>
-                <w:szCs w:val="30"/>
-                <w:lang w:val="en-US"/>
-              </w:rPr>
-              <w:fldChar w:fldCharType="separate"/>
-            </w:r>
-            <w:r>
-              <w:rPr>
-                <w:bCs/>
-                <w:noProof/>
-                <w:sz w:val="30"/>
-                <w:szCs w:val="30"/>
-                <w:lang w:val="en-US"/>
-              </w:rPr>
-              <w:t>76</w:t>
-            </w:r>
-            <w:r>
-              <w:rPr>
-                <w:bCs/>
-                <w:sz w:val="30"/>
-                <w:szCs w:val="30"/>
-                <w:lang w:val="en-US"/>
-              </w:rPr>
-              <w:fldChar w:fldCharType="end"/>
-            </w:r>
-            <w:r>
-              <w:rPr>
-                <w:bCs/>
-                <w:sz w:val="30"/>
-                <w:szCs w:val="30"/>
-                <w:lang w:val="en-US"/>
-              </w:rPr>
-              <w:t xml:space="preserve">; </w:t>
-            </w:r>
-            <w:r>
-              <w:rPr>
-                <w:bCs/>
-                <w:sz w:val="30"/>
-                <w:szCs w:val="30"/>
-                <w:lang w:val="en-US"/>
-              </w:rPr>
-              <w:fldChar w:fldCharType="begin"/>
-            </w:r>
-            <w:r>
-              <w:rPr>
-                <w:bCs/>
-                <w:sz w:val="30"/>
-                <w:szCs w:val="30"/>
-                <w:lang w:val="en-US"/>
-              </w:rPr>
-              <w:instrText xml:space="preserve"> MERGEFIELD UB_8 </w:instrText>
-            </w:r>
-            <w:r>
-              <w:rPr>
-                <w:bCs/>
-                <w:sz w:val="30"/>
-                <w:szCs w:val="30"/>
-                <w:lang w:val="en-US"/>
-              </w:rPr>
-              <w:fldChar w:fldCharType="separate"/>
-            </w:r>
-            <w:r>
-              <w:rPr>
-                <w:bCs/>
-                <w:noProof/>
-                <w:sz w:val="30"/>
-                <w:szCs w:val="30"/>
-                <w:lang w:val="en-US"/>
-              </w:rPr>
-              <w:t>43</w:t>
+              <w:t>42</w:t>
             </w:r>
             <w:r>
               <w:rPr>

--- a/46. DP 3N35 (K_7)/Setting Baju (Hal depan) F4 PDH.docx
+++ b/46. DP 3N35 (K_7)/Setting Baju (Hal depan) F4 PDH.docx
@@ -2,6 +2,7 @@
 <file path=word/document.xml><?xml version="1.0" encoding="utf-8"?>
 <w:document xmlns:wpc="http://schemas.microsoft.com/office/word/2010/wordprocessingCanvas" xmlns:cx="http://schemas.microsoft.com/office/drawing/2014/chartex" xmlns:cx1="http://schemas.microsoft.com/office/drawing/2015/9/8/chartex" xmlns:cx2="http://schemas.microsoft.com/office/drawing/2015/10/21/chartex" xmlns:cx3="http://schemas.microsoft.com/office/drawing/2016/5/9/chartex" xmlns:cx4="http://schemas.microsoft.com/office/drawing/2016/5/10/chartex" xmlns:cx5="http://schemas.microsoft.com/office/drawing/2016/5/11/chartex" xmlns:cx6="http://schemas.microsoft.com/office/drawing/2016/5/12/chartex" xmlns:cx7="http://schemas.microsoft.com/office/drawing/2016/5/13/chartex" xmlns:cx8="http://schemas.microsoft.com/office/drawing/2016/5/14/chartex" xmlns:mc="http://schemas.openxmlformats.org/markup-compatibility/2006" xmlns:aink="http://schemas.microsoft.com/office/drawing/2016/ink" xmlns:am3d="http://schemas.microsoft.com/office/drawing/2017/model3d" xmlns:o="urn:schemas-microsoft-com:office:office" xmlns:r="http://schemas.openxmlformats.org/officeDocument/2006/relationships" xmlns:m="http://schemas.openxmlformats.org/officeDocument/2006/math" xmlns:v="urn:schemas-microsoft-com:vml" xmlns:wp14="http://schemas.microsoft.com/office/word/2010/wordprocessingDrawing" xmlns:wp="http://schemas.openxmlformats.org/drawingml/2006/wordprocessingDrawing" xmlns:w10="urn:schemas-microsoft-com:office:word" xmlns:w="http://schemas.openxmlformats.org/wordprocessingml/2006/main" xmlns:w14="http://schemas.microsoft.com/office/word/2010/wordml" xmlns:w15="http://schemas.microsoft.com/office/word/2012/wordml" xmlns:w16cex="http://schemas.microsoft.com/office/word/2018/wordml/cex" xmlns:w16cid="http://schemas.microsoft.com/office/word/2016/wordml/cid" xmlns:w16="http://schemas.microsoft.com/office/word/2018/wordml" xmlns:w16sdtdh="http://schemas.microsoft.com/office/word/2020/wordml/sdtdatahash" xmlns:w16se="http://schemas.microsoft.com/office/word/2015/wordml/symex" xmlns:wpg="http://schemas.microsoft.com/office/word/2010/wordprocessingGroup" xmlns:wpi="http://schemas.microsoft.com/office/word/2010/wordprocessingInk" xmlns:wne="http://schemas.microsoft.com/office/word/2006/wordml" xmlns:wps="http://schemas.microsoft.com/office/word/2010/wordprocessingShape" mc:Ignorable="w14 w15 w16se w16cid w16 w16cex w16sdtdh wp14">
   <w:body>
+    <w:p/>
     <w:tbl>
       <w:tblPr>
         <w:tblStyle w:val="TableGrid"/>
@@ -156,7 +157,7 @@
                 <w:sz w:val="44"/>
                 <w:szCs w:val="18"/>
               </w:rPr>
-              <w:t>Q23</w:t>
+              <w:t>G24</w:t>
             </w:r>
             <w:r>
               <w:rPr>
@@ -330,7 +331,7 @@
                 <w:noProof/>
                 <w:sz w:val="28"/>
               </w:rPr>
-              <w:t>RIKO ITNAIN S</w:t>
+              <w:t>VICKO JUAN M</w:t>
             </w:r>
             <w:r>
               <w:rPr>
@@ -458,7 +459,7 @@
                 <w:szCs w:val="28"/>
                 <w:lang w:val="en-US"/>
               </w:rPr>
-              <w:t>L</w:t>
+              <w:t>M</w:t>
             </w:r>
             <w:r>
               <w:rPr>
@@ -542,7 +543,7 @@
                 <w:szCs w:val="28"/>
                 <w:lang w:val="en-US"/>
               </w:rPr>
-              <w:t>55</w:t>
+              <w:t>56</w:t>
             </w:r>
             <w:r>
               <w:rPr>
@@ -779,7 +780,7 @@
                 <w:sz w:val="30"/>
                 <w:szCs w:val="30"/>
               </w:rPr>
-              <w:t>46</w:t>
+              <w:t>44</w:t>
             </w:r>
             <w:r>
               <w:rPr>
@@ -833,6 +834,116 @@
                 <w:szCs w:val="30"/>
                 <w:lang w:val="en-US"/>
               </w:rPr>
+              <w:t>25</w:t>
+            </w:r>
+            <w:r>
+              <w:rPr>
+                <w:bCs/>
+                <w:sz w:val="30"/>
+                <w:szCs w:val="30"/>
+                <w:lang w:val="en-US"/>
+              </w:rPr>
+              <w:fldChar w:fldCharType="end"/>
+            </w:r>
+            <w:r>
+              <w:rPr>
+                <w:bCs/>
+                <w:sz w:val="30"/>
+                <w:szCs w:val="30"/>
+                <w:lang w:val="en-US"/>
+              </w:rPr>
+              <w:t xml:space="preserve">; </w:t>
+            </w:r>
+            <w:r>
+              <w:rPr>
+                <w:bCs/>
+                <w:sz w:val="30"/>
+                <w:szCs w:val="30"/>
+                <w:lang w:val="en-US"/>
+              </w:rPr>
+              <w:fldChar w:fldCharType="begin"/>
+            </w:r>
+            <w:r>
+              <w:rPr>
+                <w:bCs/>
+                <w:sz w:val="30"/>
+                <w:szCs w:val="30"/>
+                <w:lang w:val="en-US"/>
+              </w:rPr>
+              <w:instrText xml:space="preserve"> MERGEFIELD UB_3 </w:instrText>
+            </w:r>
+            <w:r>
+              <w:rPr>
+                <w:bCs/>
+                <w:sz w:val="30"/>
+                <w:szCs w:val="30"/>
+                <w:lang w:val="en-US"/>
+              </w:rPr>
+              <w:fldChar w:fldCharType="separate"/>
+            </w:r>
+            <w:r>
+              <w:rPr>
+                <w:bCs/>
+                <w:noProof/>
+                <w:sz w:val="30"/>
+                <w:szCs w:val="30"/>
+                <w:lang w:val="en-US"/>
+              </w:rPr>
+              <w:t>16</w:t>
+            </w:r>
+            <w:r>
+              <w:rPr>
+                <w:bCs/>
+                <w:sz w:val="30"/>
+                <w:szCs w:val="30"/>
+                <w:lang w:val="en-US"/>
+              </w:rPr>
+              <w:fldChar w:fldCharType="end"/>
+            </w:r>
+            <w:r>
+              <w:rPr>
+                <w:bCs/>
+                <w:sz w:val="30"/>
+                <w:szCs w:val="30"/>
+                <w:lang w:val="en-US"/>
+              </w:rPr>
+              <w:t xml:space="preserve">; </w:t>
+            </w:r>
+            <w:r>
+              <w:rPr>
+                <w:bCs/>
+                <w:sz w:val="30"/>
+                <w:szCs w:val="30"/>
+                <w:lang w:val="en-US"/>
+              </w:rPr>
+              <w:fldChar w:fldCharType="begin"/>
+            </w:r>
+            <w:r>
+              <w:rPr>
+                <w:bCs/>
+                <w:sz w:val="30"/>
+                <w:szCs w:val="30"/>
+                <w:lang w:val="en-US"/>
+              </w:rPr>
+              <w:instrText xml:space="preserve"> MERGEFIELD UB_4 </w:instrText>
+            </w:r>
+            <w:r>
+              <w:rPr>
+                <w:bCs/>
+                <w:sz w:val="30"/>
+                <w:szCs w:val="30"/>
+                <w:lang w:val="en-US"/>
+              </w:rPr>
+              <w:fldChar w:fldCharType="separate"/>
+            </w:r>
+            <w:r>
+              <w:rPr>
+                <w:bCs/>
+                <w:noProof/>
+                <w:sz w:val="30"/>
+                <w:szCs w:val="30"/>
+                <w:lang w:val="en-US"/>
+              </w:rPr>
               <w:t>26</w:t>
             </w:r>
             <w:r>
@@ -869,7 +980,7 @@
                 <w:szCs w:val="30"/>
                 <w:lang w:val="en-US"/>
               </w:rPr>
-              <w:instrText xml:space="preserve"> MERGEFIELD UB_3 </w:instrText>
+              <w:instrText xml:space="preserve"> MERGEFIELD UB_5 </w:instrText>
             </w:r>
             <w:r>
               <w:rPr>
@@ -888,7 +999,7 @@
                 <w:szCs w:val="30"/>
                 <w:lang w:val="en-US"/>
               </w:rPr>
-              <w:t>18</w:t>
+              <w:t>24</w:t>
             </w:r>
             <w:r>
               <w:rPr>
@@ -924,7 +1035,7 @@
                 <w:szCs w:val="30"/>
                 <w:lang w:val="en-US"/>
               </w:rPr>
-              <w:instrText xml:space="preserve"> MERGEFIELD UB_4 </w:instrText>
+              <w:instrText xml:space="preserve"> MERGEFIELD UB_6 </w:instrText>
             </w:r>
             <w:r>
               <w:rPr>
@@ -943,7 +1054,7 @@
                 <w:szCs w:val="30"/>
                 <w:lang w:val="en-US"/>
               </w:rPr>
-              <w:t>28</w:t>
+              <w:t>26</w:t>
             </w:r>
             <w:r>
               <w:rPr>
@@ -979,7 +1090,7 @@
                 <w:szCs w:val="30"/>
                 <w:lang w:val="en-US"/>
               </w:rPr>
-              <w:instrText xml:space="preserve"> MERGEFIELD UB_5 </w:instrText>
+              <w:instrText xml:space="preserve"> MERGEFIELD UB_7 </w:instrText>
             </w:r>
             <w:r>
               <w:rPr>
@@ -998,7 +1109,7 @@
                 <w:szCs w:val="30"/>
                 <w:lang w:val="en-US"/>
               </w:rPr>
-              <w:t>27</w:t>
+              <w:t>67</w:t>
             </w:r>
             <w:r>
               <w:rPr>
@@ -1034,7 +1145,7 @@
                 <w:szCs w:val="30"/>
                 <w:lang w:val="en-US"/>
               </w:rPr>
-              <w:instrText xml:space="preserve"> MERGEFIELD UB_6 </w:instrText>
+              <w:instrText xml:space="preserve"> MERGEFIELD UB_8 </w:instrText>
             </w:r>
             <w:r>
               <w:rPr>
@@ -1053,117 +1164,7 @@
                 <w:szCs w:val="30"/>
                 <w:lang w:val="en-US"/>
               </w:rPr>
-              <w:t>28</w:t>
-            </w:r>
-            <w:r>
-              <w:rPr>
-                <w:bCs/>
-                <w:sz w:val="30"/>
-                <w:szCs w:val="30"/>
-                <w:lang w:val="en-US"/>
-              </w:rPr>
-              <w:fldChar w:fldCharType="end"/>
-            </w:r>
-            <w:r>
-              <w:rPr>
-                <w:bCs/>
-                <w:sz w:val="30"/>
-                <w:szCs w:val="30"/>
-                <w:lang w:val="en-US"/>
-              </w:rPr>
-              <w:t xml:space="preserve">; </w:t>
-            </w:r>
-            <w:r>
-              <w:rPr>
-                <w:bCs/>
-                <w:sz w:val="30"/>
-                <w:szCs w:val="30"/>
-                <w:lang w:val="en-US"/>
-              </w:rPr>
-              <w:fldChar w:fldCharType="begin"/>
-            </w:r>
-            <w:r>
-              <w:rPr>
-                <w:bCs/>
-                <w:sz w:val="30"/>
-                <w:szCs w:val="30"/>
-                <w:lang w:val="en-US"/>
-              </w:rPr>
-              <w:instrText xml:space="preserve"> MERGEFIELD UB_7 </w:instrText>
-            </w:r>
-            <w:r>
-              <w:rPr>
-                <w:bCs/>
-                <w:sz w:val="30"/>
-                <w:szCs w:val="30"/>
-                <w:lang w:val="en-US"/>
-              </w:rPr>
-              <w:fldChar w:fldCharType="separate"/>
-            </w:r>
-            <w:r>
-              <w:rPr>
-                <w:bCs/>
-                <w:noProof/>
-                <w:sz w:val="30"/>
-                <w:szCs w:val="30"/>
-                <w:lang w:val="en-US"/>
-              </w:rPr>
-              <w:t>72</w:t>
-            </w:r>
-            <w:r>
-              <w:rPr>
-                <w:bCs/>
-                <w:sz w:val="30"/>
-                <w:szCs w:val="30"/>
-                <w:lang w:val="en-US"/>
-              </w:rPr>
-              <w:fldChar w:fldCharType="end"/>
-            </w:r>
-            <w:r>
-              <w:rPr>
-                <w:bCs/>
-                <w:sz w:val="30"/>
-                <w:szCs w:val="30"/>
-                <w:lang w:val="en-US"/>
-              </w:rPr>
-              <w:t xml:space="preserve">; </w:t>
-            </w:r>
-            <w:r>
-              <w:rPr>
-                <w:bCs/>
-                <w:sz w:val="30"/>
-                <w:szCs w:val="30"/>
-                <w:lang w:val="en-US"/>
-              </w:rPr>
-              <w:fldChar w:fldCharType="begin"/>
-            </w:r>
-            <w:r>
-              <w:rPr>
-                <w:bCs/>
-                <w:sz w:val="30"/>
-                <w:szCs w:val="30"/>
-                <w:lang w:val="en-US"/>
-              </w:rPr>
-              <w:instrText xml:space="preserve"> MERGEFIELD UB_8 </w:instrText>
-            </w:r>
-            <w:r>
-              <w:rPr>
-                <w:bCs/>
-                <w:sz w:val="30"/>
-                <w:szCs w:val="30"/>
-                <w:lang w:val="en-US"/>
-              </w:rPr>
-              <w:fldChar w:fldCharType="separate"/>
-            </w:r>
-            <w:r>
-              <w:rPr>
-                <w:bCs/>
-                <w:noProof/>
-                <w:sz w:val="30"/>
-                <w:szCs w:val="30"/>
-                <w:lang w:val="en-US"/>
-              </w:rPr>
-              <w:t>42</w:t>
+              <w:t>36</w:t>
             </w:r>
             <w:r>
               <w:rPr>
@@ -1355,7 +1356,7 @@
                 <w:sz w:val="44"/>
                 <w:szCs w:val="18"/>
               </w:rPr>
-              <w:t>Q23</w:t>
+              <w:t>G24</w:t>
             </w:r>
             <w:r>
               <w:rPr>
@@ -1530,7 +1531,7 @@
                 <w:noProof/>
                 <w:sz w:val="28"/>
               </w:rPr>
-              <w:t>RIKO ITNAIN S</w:t>
+              <w:t>VICKO JUAN M</w:t>
             </w:r>
             <w:r>
               <w:rPr>
@@ -1658,7 +1659,7 @@
                 <w:szCs w:val="28"/>
                 <w:lang w:val="en-US"/>
               </w:rPr>
-              <w:t>L</w:t>
+              <w:t>M</w:t>
             </w:r>
             <w:r>
               <w:rPr>
@@ -1742,7 +1743,7 @@
                 <w:szCs w:val="28"/>
                 <w:lang w:val="en-US"/>
               </w:rPr>
-              <w:t>55</w:t>
+              <w:t>56</w:t>
             </w:r>
             <w:r>
               <w:rPr>
@@ -1978,7 +1979,7 @@
                 <w:sz w:val="30"/>
                 <w:szCs w:val="30"/>
               </w:rPr>
-              <w:t>46</w:t>
+              <w:t>44</w:t>
             </w:r>
             <w:r>
               <w:rPr>
@@ -2032,6 +2033,116 @@
                 <w:szCs w:val="30"/>
                 <w:lang w:val="en-US"/>
               </w:rPr>
+              <w:t>25</w:t>
+            </w:r>
+            <w:r>
+              <w:rPr>
+                <w:bCs/>
+                <w:sz w:val="30"/>
+                <w:szCs w:val="30"/>
+                <w:lang w:val="en-US"/>
+              </w:rPr>
+              <w:fldChar w:fldCharType="end"/>
+            </w:r>
+            <w:r>
+              <w:rPr>
+                <w:bCs/>
+                <w:sz w:val="30"/>
+                <w:szCs w:val="30"/>
+                <w:lang w:val="en-US"/>
+              </w:rPr>
+              <w:t xml:space="preserve">; </w:t>
+            </w:r>
+            <w:r>
+              <w:rPr>
+                <w:bCs/>
+                <w:sz w:val="30"/>
+                <w:szCs w:val="30"/>
+                <w:lang w:val="en-US"/>
+              </w:rPr>
+              <w:fldChar w:fldCharType="begin"/>
+            </w:r>
+            <w:r>
+              <w:rPr>
+                <w:bCs/>
+                <w:sz w:val="30"/>
+                <w:szCs w:val="30"/>
+                <w:lang w:val="en-US"/>
+              </w:rPr>
+              <w:instrText xml:space="preserve"> MERGEFIELD UB_3 </w:instrText>
+            </w:r>
+            <w:r>
+              <w:rPr>
+                <w:bCs/>
+                <w:sz w:val="30"/>
+                <w:szCs w:val="30"/>
+                <w:lang w:val="en-US"/>
+              </w:rPr>
+              <w:fldChar w:fldCharType="separate"/>
+            </w:r>
+            <w:r>
+              <w:rPr>
+                <w:bCs/>
+                <w:noProof/>
+                <w:sz w:val="30"/>
+                <w:szCs w:val="30"/>
+                <w:lang w:val="en-US"/>
+              </w:rPr>
+              <w:t>16</w:t>
+            </w:r>
+            <w:r>
+              <w:rPr>
+                <w:bCs/>
+                <w:sz w:val="30"/>
+                <w:szCs w:val="30"/>
+                <w:lang w:val="en-US"/>
+              </w:rPr>
+              <w:fldChar w:fldCharType="end"/>
+            </w:r>
+            <w:r>
+              <w:rPr>
+                <w:bCs/>
+                <w:sz w:val="30"/>
+                <w:szCs w:val="30"/>
+                <w:lang w:val="en-US"/>
+              </w:rPr>
+              <w:t xml:space="preserve">; </w:t>
+            </w:r>
+            <w:r>
+              <w:rPr>
+                <w:bCs/>
+                <w:sz w:val="30"/>
+                <w:szCs w:val="30"/>
+                <w:lang w:val="en-US"/>
+              </w:rPr>
+              <w:fldChar w:fldCharType="begin"/>
+            </w:r>
+            <w:r>
+              <w:rPr>
+                <w:bCs/>
+                <w:sz w:val="30"/>
+                <w:szCs w:val="30"/>
+                <w:lang w:val="en-US"/>
+              </w:rPr>
+              <w:instrText xml:space="preserve"> MERGEFIELD UB_4 </w:instrText>
+            </w:r>
+            <w:r>
+              <w:rPr>
+                <w:bCs/>
+                <w:sz w:val="30"/>
+                <w:szCs w:val="30"/>
+                <w:lang w:val="en-US"/>
+              </w:rPr>
+              <w:fldChar w:fldCharType="separate"/>
+            </w:r>
+            <w:r>
+              <w:rPr>
+                <w:bCs/>
+                <w:noProof/>
+                <w:sz w:val="30"/>
+                <w:szCs w:val="30"/>
+                <w:lang w:val="en-US"/>
+              </w:rPr>
               <w:t>26</w:t>
             </w:r>
             <w:r>
@@ -2068,7 +2179,7 @@
                 <w:szCs w:val="30"/>
                 <w:lang w:val="en-US"/>
               </w:rPr>
-              <w:instrText xml:space="preserve"> MERGEFIELD UB_3 </w:instrText>
+              <w:instrText xml:space="preserve"> MERGEFIELD UB_5 </w:instrText>
             </w:r>
             <w:r>
               <w:rPr>
@@ -2087,7 +2198,7 @@
                 <w:szCs w:val="30"/>
                 <w:lang w:val="en-US"/>
               </w:rPr>
-              <w:t>18</w:t>
+              <w:t>24</w:t>
             </w:r>
             <w:r>
               <w:rPr>
@@ -2123,7 +2234,7 @@
                 <w:szCs w:val="30"/>
                 <w:lang w:val="en-US"/>
               </w:rPr>
-              <w:instrText xml:space="preserve"> MERGEFIELD UB_4 </w:instrText>
+              <w:instrText xml:space="preserve"> MERGEFIELD UB_6 </w:instrText>
             </w:r>
             <w:r>
               <w:rPr>
@@ -2142,7 +2253,7 @@
                 <w:szCs w:val="30"/>
                 <w:lang w:val="en-US"/>
               </w:rPr>
-              <w:t>28</w:t>
+              <w:t>26</w:t>
             </w:r>
             <w:r>
               <w:rPr>
@@ -2178,7 +2289,7 @@
                 <w:szCs w:val="30"/>
                 <w:lang w:val="en-US"/>
               </w:rPr>
-              <w:instrText xml:space="preserve"> MERGEFIELD UB_5 </w:instrText>
+              <w:instrText xml:space="preserve"> MERGEFIELD UB_7 </w:instrText>
             </w:r>
             <w:r>
               <w:rPr>
@@ -2197,7 +2308,7 @@
                 <w:szCs w:val="30"/>
                 <w:lang w:val="en-US"/>
               </w:rPr>
-              <w:t>27</w:t>
+              <w:t>67</w:t>
             </w:r>
             <w:r>
               <w:rPr>
@@ -2233,7 +2344,7 @@
                 <w:szCs w:val="30"/>
                 <w:lang w:val="en-US"/>
               </w:rPr>
-              <w:instrText xml:space="preserve"> MERGEFIELD UB_6 </w:instrText>
+              <w:instrText xml:space="preserve"> MERGEFIELD UB_8 </w:instrText>
             </w:r>
             <w:r>
               <w:rPr>
@@ -2252,117 +2363,7 @@
                 <w:szCs w:val="30"/>
                 <w:lang w:val="en-US"/>
               </w:rPr>
-              <w:t>28</w:t>
-            </w:r>
-            <w:r>
-              <w:rPr>
-                <w:bCs/>
-                <w:sz w:val="30"/>
-                <w:szCs w:val="30"/>
-                <w:lang w:val="en-US"/>
-              </w:rPr>
-              <w:fldChar w:fldCharType="end"/>
-            </w:r>
-            <w:r>
-              <w:rPr>
-                <w:bCs/>
-                <w:sz w:val="30"/>
-                <w:szCs w:val="30"/>
-                <w:lang w:val="en-US"/>
-              </w:rPr>
-              <w:t xml:space="preserve">; </w:t>
-            </w:r>
-            <w:r>
-              <w:rPr>
-                <w:bCs/>
-                <w:sz w:val="30"/>
-                <w:szCs w:val="30"/>
-                <w:lang w:val="en-US"/>
-              </w:rPr>
-              <w:fldChar w:fldCharType="begin"/>
-            </w:r>
-            <w:r>
-              <w:rPr>
-                <w:bCs/>
-                <w:sz w:val="30"/>
-                <w:szCs w:val="30"/>
-                <w:lang w:val="en-US"/>
-              </w:rPr>
-              <w:instrText xml:space="preserve"> MERGEFIELD UB_7 </w:instrText>
-            </w:r>
-            <w:r>
-              <w:rPr>
-                <w:bCs/>
-                <w:sz w:val="30"/>
-                <w:szCs w:val="30"/>
-                <w:lang w:val="en-US"/>
-              </w:rPr>
-              <w:fldChar w:fldCharType="separate"/>
-            </w:r>
-            <w:r>
-              <w:rPr>
-                <w:bCs/>
-                <w:noProof/>
-                <w:sz w:val="30"/>
-                <w:szCs w:val="30"/>
-                <w:lang w:val="en-US"/>
-              </w:rPr>
-              <w:t>72</w:t>
-            </w:r>
-            <w:r>
-              <w:rPr>
-                <w:bCs/>
-                <w:sz w:val="30"/>
-                <w:szCs w:val="30"/>
-                <w:lang w:val="en-US"/>
-              </w:rPr>
-              <w:fldChar w:fldCharType="end"/>
-            </w:r>
-            <w:r>
-              <w:rPr>
-                <w:bCs/>
-                <w:sz w:val="30"/>
-                <w:szCs w:val="30"/>
-                <w:lang w:val="en-US"/>
-              </w:rPr>
-              <w:t xml:space="preserve">; </w:t>
-            </w:r>
-            <w:r>
-              <w:rPr>
-                <w:bCs/>
-                <w:sz w:val="30"/>
-                <w:szCs w:val="30"/>
-                <w:lang w:val="en-US"/>
-              </w:rPr>
-              <w:fldChar w:fldCharType="begin"/>
-            </w:r>
-            <w:r>
-              <w:rPr>
-                <w:bCs/>
-                <w:sz w:val="30"/>
-                <w:szCs w:val="30"/>
-                <w:lang w:val="en-US"/>
-              </w:rPr>
-              <w:instrText xml:space="preserve"> MERGEFIELD UB_8 </w:instrText>
-            </w:r>
-            <w:r>
-              <w:rPr>
-                <w:bCs/>
-                <w:sz w:val="30"/>
-                <w:szCs w:val="30"/>
-                <w:lang w:val="en-US"/>
-              </w:rPr>
-              <w:fldChar w:fldCharType="separate"/>
-            </w:r>
-            <w:r>
-              <w:rPr>
-                <w:bCs/>
-                <w:noProof/>
-                <w:sz w:val="30"/>
-                <w:szCs w:val="30"/>
-                <w:lang w:val="en-US"/>
-              </w:rPr>
-              <w:t>42</w:t>
+              <w:t>36</w:t>
             </w:r>
             <w:r>
               <w:rPr>
